--- a/R_S16/Lec/MV_Practice02.docx
+++ b/R_S16/Lec/MV_Practice02.docx
@@ -1,6 +1,6 @@
 
 <file path=word/document.xml><?xml version="1.0" encoding="utf-8"?>
-<w:document xmlns:wpc="http://schemas.microsoft.com/office/word/2010/wordprocessingCanvas" xmlns:cx="http://schemas.microsoft.com/office/drawing/2014/chartex" xmlns:cx1="http://schemas.microsoft.com/office/drawing/2015/9/8/chartex" xmlns:cx2="http://schemas.microsoft.com/office/drawing/2015/10/21/chartex" xmlns:mc="http://schemas.openxmlformats.org/markup-compatibility/2006" xmlns:o="urn:schemas-microsoft-com:office:office" xmlns:r="http://schemas.openxmlformats.org/officeDocument/2006/relationships" xmlns:m="http://schemas.openxmlformats.org/officeDocument/2006/math" xmlns:v="urn:schemas-microsoft-com:vml" xmlns:wp14="http://schemas.microsoft.com/office/word/2010/wordprocessingDrawing" xmlns:wp="http://schemas.openxmlformats.org/drawingml/2006/wordprocessingDrawing" xmlns:w10="urn:schemas-microsoft-com:office:word" xmlns:w="http://schemas.openxmlformats.org/wordprocessingml/2006/main" xmlns:w14="http://schemas.microsoft.com/office/word/2010/wordml" xmlns:w15="http://schemas.microsoft.com/office/word/2012/wordml" xmlns:w16se="http://schemas.microsoft.com/office/word/2015/wordml/symex" xmlns:wpg="http://schemas.microsoft.com/office/word/2010/wordprocessingGroup" xmlns:wpi="http://schemas.microsoft.com/office/word/2010/wordprocessingInk" xmlns:wne="http://schemas.microsoft.com/office/word/2006/wordml" xmlns:wps="http://schemas.microsoft.com/office/word/2010/wordprocessingShape" mc:Ignorable="w14 w15 w16se wp14">
+<w:document xmlns:wpc="http://schemas.microsoft.com/office/word/2010/wordprocessingCanvas" xmlns:mo="http://schemas.microsoft.com/office/mac/office/2008/main" xmlns:mc="http://schemas.openxmlformats.org/markup-compatibility/2006" xmlns:mv="urn:schemas-microsoft-com:mac:vml" xmlns:o="urn:schemas-microsoft-com:office:office" xmlns:r="http://schemas.openxmlformats.org/officeDocument/2006/relationships" xmlns:m="http://schemas.openxmlformats.org/officeDocument/2006/math" xmlns:v="urn:schemas-microsoft-com:vml" xmlns:wp14="http://schemas.microsoft.com/office/word/2010/wordprocessingDrawing" xmlns:wp="http://schemas.openxmlformats.org/drawingml/2006/wordprocessingDrawing" xmlns:w10="urn:schemas-microsoft-com:office:word" xmlns:w="http://schemas.openxmlformats.org/wordprocessingml/2006/main" xmlns:w14="http://schemas.microsoft.com/office/word/2010/wordml" xmlns:w15="http://schemas.microsoft.com/office/word/2012/wordml" xmlns:wpg="http://schemas.microsoft.com/office/word/2010/wordprocessingGroup" xmlns:wpi="http://schemas.microsoft.com/office/word/2010/wordprocessingInk" xmlns:wne="http://schemas.microsoft.com/office/word/2006/wordml" xmlns:wps="http://schemas.microsoft.com/office/word/2010/wordprocessingShape" mc:Ignorable="w14 w15 wp14">
   <w:body>
     <w:p>
       <w:pPr>
@@ -26,8 +26,13 @@
         </w:rPr>
         <w:t>는 경매시장에서 거래된 76마리의 어린(2살 이하) 황소의 특성과 거래가격(</w:t>
       </w:r>
-      <w:r>
-        <w:t>SalePr)</w:t>
+      <w:proofErr w:type="spellStart"/>
+      <w:r>
+        <w:t>SalePr</w:t>
+      </w:r>
+      <w:proofErr w:type="spellEnd"/>
+      <w:r>
+        <w:t>)</w:t>
       </w:r>
       <w:r>
         <w:rPr>
@@ -58,17 +63,16 @@
         <w:rPr>
           <w:rFonts w:hint="eastAsia"/>
         </w:rPr>
-        <w:t>Breed=1 if Angus, 5 if Hereford, 8 if Simental</w:t>
-      </w:r>
-      <w:r>
-        <w:t xml:space="preserve">  (</w:t>
-      </w:r>
-      <w:r>
-        <w:rPr>
-          <w:rFonts w:hint="eastAsia"/>
-        </w:rPr>
-        <w:t>제거)</w:t>
-      </w:r>
+        <w:t xml:space="preserve">Breed=1 if Angus, 5 if Hereford, 8 if </w:t>
+      </w:r>
+      <w:proofErr w:type="spellStart"/>
+      <w:r>
+        <w:rPr>
+          <w:rFonts w:hint="eastAsia"/>
+        </w:rPr>
+        <w:t>Simental</w:t>
+      </w:r>
+      <w:proofErr w:type="spellEnd"/>
     </w:p>
     <w:p>
       <w:pPr>
@@ -79,8 +83,13 @@
         </w:numPr>
         <w:ind w:leftChars="0"/>
       </w:pPr>
-      <w:r>
-        <w:t>FtFrBody=fat free body (pounds)</w:t>
+      <w:proofErr w:type="spellStart"/>
+      <w:r>
+        <w:t>FtFrBody</w:t>
+      </w:r>
+      <w:proofErr w:type="spellEnd"/>
+      <w:r>
+        <w:t>=fat free body (pounds)</w:t>
       </w:r>
     </w:p>
     <w:p>
@@ -95,26 +104,6 @@
       <w:r>
         <w:t>Frame=Scale from 1(small) to 8 (large)</w:t>
       </w:r>
-      <w:r>
-        <w:t xml:space="preserve"> </w:t>
-      </w:r>
-      <w:r>
-        <w:sym w:font="Wingdings" w:char="F0E0"/>
-      </w:r>
-      <w:r>
-        <w:t xml:space="preserve"> </w:t>
-      </w:r>
-      <w:r>
-        <w:t>orderd variable (</w:t>
-      </w:r>
-      <w:r>
-        <w:rPr>
-          <w:rFonts w:hint="eastAsia"/>
-        </w:rPr>
-        <w:t>순서형 변수는 분석에 포함)</w:t>
-      </w:r>
-      <w:bookmarkStart w:id="0" w:name="_GoBack"/>
-      <w:bookmarkEnd w:id="0"/>
     </w:p>
     <w:p>
       <w:pPr>
@@ -125,8 +114,13 @@
         </w:numPr>
         <w:ind w:leftChars="0"/>
       </w:pPr>
-      <w:r>
-        <w:t>SaleHt=Sale height at shoulder (inches)</w:t>
+      <w:proofErr w:type="spellStart"/>
+      <w:r>
+        <w:t>SaleHt</w:t>
+      </w:r>
+      <w:proofErr w:type="spellEnd"/>
+      <w:r>
+        <w:t>=Sale height at shoulder (inches)</w:t>
       </w:r>
     </w:p>
     <w:p>
@@ -138,8 +132,13 @@
         </w:numPr>
         <w:ind w:leftChars="0"/>
       </w:pPr>
-      <w:r>
-        <w:t>YrHgt=Yearling height at shoulder (inches)</w:t>
+      <w:proofErr w:type="spellStart"/>
+      <w:r>
+        <w:t>YrHgt</w:t>
+      </w:r>
+      <w:proofErr w:type="spellEnd"/>
+      <w:r>
+        <w:t>=Yearling height at shoulder (inches)</w:t>
       </w:r>
     </w:p>
     <w:p>
@@ -151,8 +150,13 @@
         </w:numPr>
         <w:ind w:leftChars="0"/>
       </w:pPr>
-      <w:r>
-        <w:t>PrctFFB=Percent fat-free body</w:t>
+      <w:proofErr w:type="spellStart"/>
+      <w:r>
+        <w:t>PrctFFB</w:t>
+      </w:r>
+      <w:proofErr w:type="spellEnd"/>
+      <w:r>
+        <w:t>=Percent fat-free body</w:t>
       </w:r>
     </w:p>
     <w:p>
@@ -164,11 +168,19 @@
         </w:numPr>
         <w:ind w:leftChars="0"/>
       </w:pPr>
-      <w:r>
-        <w:rPr>
-          <w:rFonts w:hint="eastAsia"/>
-        </w:rPr>
-        <w:t>BkFat=</w:t>
+      <w:proofErr w:type="spellStart"/>
+      <w:r>
+        <w:rPr>
+          <w:rFonts w:hint="eastAsia"/>
+        </w:rPr>
+        <w:t>BkFat</w:t>
+      </w:r>
+      <w:proofErr w:type="spellEnd"/>
+      <w:r>
+        <w:rPr>
+          <w:rFonts w:hint="eastAsia"/>
+        </w:rPr>
+        <w:t>=</w:t>
       </w:r>
       <w:r>
         <w:t>Back fat (inches)</w:t>
@@ -183,14 +195,26 @@
         </w:numPr>
         <w:ind w:leftChars="0"/>
       </w:pPr>
-      <w:r>
-        <w:t>SaleWt=Sale weight (pounds)</w:t>
-      </w:r>
-    </w:p>
-    <w:p>
+      <w:proofErr w:type="spellStart"/>
+      <w:r>
+        <w:t>SaleWt</w:t>
+      </w:r>
+      <w:proofErr w:type="spellEnd"/>
+      <w:r>
+        <w:t>=Sale weight (pounds)</w:t>
+      </w:r>
+    </w:p>
+    <w:p>
+      <w:pPr>
+        <w:rPr>
+          <w:rFonts w:hint="eastAsia"/>
+        </w:rPr>
+      </w:pPr>
+      <w:proofErr w:type="spellStart"/>
       <w:r>
         <w:t>SalePr</w:t>
       </w:r>
+      <w:proofErr w:type="spellEnd"/>
       <w:r>
         <w:rPr>
           <w:rFonts w:hint="eastAsia"/>
@@ -216,16 +240,78 @@
         <w:t>개의 변수를 사용해 주성분분석을 시행하여 아래의 질문에 답하시오.</w:t>
       </w:r>
       <w:r>
-        <w:t xml:space="preserve"> (</w:t>
-      </w:r>
-      <w:r>
-        <w:rPr>
-          <w:rFonts w:hint="eastAsia"/>
-        </w:rPr>
-        <w:t>공분산행렬 혹은 상관계수 행렬을 사용)</w:t>
-      </w:r>
-    </w:p>
-    <w:p/>
+        <w:t xml:space="preserve"> </w:t>
+      </w:r>
+      <w:r>
+        <w:rPr>
+          <w:rFonts w:hint="eastAsia"/>
+        </w:rPr>
+        <w:t xml:space="preserve">공분산 </w:t>
+      </w:r>
+      <w:r>
+        <w:t>행</w:t>
+      </w:r>
+      <w:r>
+        <w:rPr>
+          <w:rFonts w:hint="eastAsia"/>
+        </w:rPr>
+        <w:t xml:space="preserve">렬과 </w:t>
+      </w:r>
+      <w:r>
+        <w:t>상</w:t>
+      </w:r>
+      <w:r>
+        <w:rPr>
+          <w:rFonts w:hint="eastAsia"/>
+        </w:rPr>
+        <w:t xml:space="preserve">관계수 </w:t>
+      </w:r>
+      <w:r>
+        <w:t>행</w:t>
+      </w:r>
+      <w:r>
+        <w:rPr>
+          <w:rFonts w:hint="eastAsia"/>
+        </w:rPr>
+        <w:t xml:space="preserve">렬을 </w:t>
+      </w:r>
+      <w:r>
+        <w:t>사</w:t>
+      </w:r>
+      <w:r>
+        <w:rPr>
+          <w:rFonts w:hint="eastAsia"/>
+        </w:rPr>
+        <w:t xml:space="preserve">용하여 </w:t>
+      </w:r>
+      <w:r>
+        <w:t>각</w:t>
+      </w:r>
+      <w:r>
+        <w:rPr>
+          <w:rFonts w:hint="eastAsia"/>
+        </w:rPr>
+        <w:t xml:space="preserve">각 </w:t>
+      </w:r>
+      <w:r>
+        <w:t>분</w:t>
+      </w:r>
+      <w:r>
+        <w:rPr>
+          <w:rFonts w:hint="eastAsia"/>
+        </w:rPr>
+        <w:t xml:space="preserve">석하고 </w:t>
+      </w:r>
+      <w:r>
+        <w:t>비</w:t>
+      </w:r>
+      <w:r>
+        <w:rPr>
+          <w:rFonts w:hint="eastAsia"/>
+        </w:rPr>
+        <w:t>교하시오.</w:t>
+      </w:r>
+    </w:p>
     <w:p>
       <w:pPr>
         <w:pStyle w:val="a3"/>
@@ -236,13 +322,58 @@
         <w:ind w:leftChars="0"/>
       </w:pPr>
       <w:r>
-        <w:rPr>
-          <w:rFonts w:hint="eastAsia"/>
-        </w:rPr>
-        <w:t>주성분을 계산하는데 사용된 고유값과 고유벡터를 찾으시오.</w:t>
-      </w:r>
-      <w:r>
-        <w:t xml:space="preserve"> </w:t>
+        <w:t xml:space="preserve">각 </w:t>
+      </w:r>
+      <w:r>
+        <w:rPr>
+          <w:rFonts w:hint="eastAsia"/>
+        </w:rPr>
+        <w:t xml:space="preserve">주성분의 </w:t>
+      </w:r>
+      <w:r>
+        <w:t>표</w:t>
+      </w:r>
+      <w:r>
+        <w:rPr>
+          <w:rFonts w:hint="eastAsia"/>
+        </w:rPr>
+        <w:t xml:space="preserve">준편차와 </w:t>
+      </w:r>
+      <w:r>
+        <w:t>그 주</w:t>
+      </w:r>
+      <w:r>
+        <w:rPr>
+          <w:rFonts w:hint="eastAsia"/>
+        </w:rPr>
+        <w:t xml:space="preserve">성분을 </w:t>
+      </w:r>
+      <w:r>
+        <w:t>계</w:t>
+      </w:r>
+      <w:r>
+        <w:rPr>
+          <w:rFonts w:hint="eastAsia"/>
+        </w:rPr>
+        <w:t xml:space="preserve">산하는데 </w:t>
+      </w:r>
+      <w:r>
+        <w:t>사</w:t>
+      </w:r>
+      <w:r>
+        <w:rPr>
+          <w:rFonts w:hint="eastAsia"/>
+        </w:rPr>
+        <w:t xml:space="preserve">용된 </w:t>
+      </w:r>
+      <w:r>
+        <w:t>rotation값</w:t>
+      </w:r>
+      <w:r>
+        <w:rPr>
+          <w:rFonts w:hint="eastAsia"/>
+        </w:rPr>
+        <w:t>을 찾으시오.</w:t>
       </w:r>
     </w:p>
     <w:p>
@@ -254,6 +385,8 @@
         </w:numPr>
         <w:ind w:leftChars="0"/>
       </w:pPr>
+      <w:bookmarkStart w:id="0" w:name="_GoBack"/>
+      <w:bookmarkEnd w:id="0"/>
       <w:r>
         <w:rPr>
           <w:rFonts w:hint="eastAsia"/>
@@ -414,7 +547,7 @@
 </file>
 
 <file path=word/endnotes.xml><?xml version="1.0" encoding="utf-8"?>
-<w:endnotes xmlns:wpc="http://schemas.microsoft.com/office/word/2010/wordprocessingCanvas" xmlns:cx="http://schemas.microsoft.com/office/drawing/2014/chartex" xmlns:cx1="http://schemas.microsoft.com/office/drawing/2015/9/8/chartex" xmlns:cx2="http://schemas.microsoft.com/office/drawing/2015/10/21/chartex" xmlns:mc="http://schemas.openxmlformats.org/markup-compatibility/2006" xmlns:o="urn:schemas-microsoft-com:office:office" xmlns:r="http://schemas.openxmlformats.org/officeDocument/2006/relationships" xmlns:m="http://schemas.openxmlformats.org/officeDocument/2006/math" xmlns:v="urn:schemas-microsoft-com:vml" xmlns:wp14="http://schemas.microsoft.com/office/word/2010/wordprocessingDrawing" xmlns:wp="http://schemas.openxmlformats.org/drawingml/2006/wordprocessingDrawing" xmlns:w10="urn:schemas-microsoft-com:office:word" xmlns:w="http://schemas.openxmlformats.org/wordprocessingml/2006/main" xmlns:w14="http://schemas.microsoft.com/office/word/2010/wordml" xmlns:w15="http://schemas.microsoft.com/office/word/2012/wordml" xmlns:w16se="http://schemas.microsoft.com/office/word/2015/wordml/symex" xmlns:wpg="http://schemas.microsoft.com/office/word/2010/wordprocessingGroup" xmlns:wpi="http://schemas.microsoft.com/office/word/2010/wordprocessingInk" xmlns:wne="http://schemas.microsoft.com/office/word/2006/wordml" xmlns:wps="http://schemas.microsoft.com/office/word/2010/wordprocessingShape" mc:Ignorable="w14 w15 w16se wp14">
+<w:endnotes xmlns:wpc="http://schemas.microsoft.com/office/word/2010/wordprocessingCanvas" xmlns:mo="http://schemas.microsoft.com/office/mac/office/2008/main" xmlns:mc="http://schemas.openxmlformats.org/markup-compatibility/2006" xmlns:mv="urn:schemas-microsoft-com:mac:vml" xmlns:o="urn:schemas-microsoft-com:office:office" xmlns:r="http://schemas.openxmlformats.org/officeDocument/2006/relationships" xmlns:m="http://schemas.openxmlformats.org/officeDocument/2006/math" xmlns:v="urn:schemas-microsoft-com:vml" xmlns:wp14="http://schemas.microsoft.com/office/word/2010/wordprocessingDrawing" xmlns:wp="http://schemas.openxmlformats.org/drawingml/2006/wordprocessingDrawing" xmlns:w10="urn:schemas-microsoft-com:office:word" xmlns:w="http://schemas.openxmlformats.org/wordprocessingml/2006/main" xmlns:w14="http://schemas.microsoft.com/office/word/2010/wordml" xmlns:w15="http://schemas.microsoft.com/office/word/2012/wordml" xmlns:wpg="http://schemas.microsoft.com/office/word/2010/wordprocessingGroup" xmlns:wpi="http://schemas.microsoft.com/office/word/2010/wordprocessingInk" xmlns:wne="http://schemas.microsoft.com/office/word/2006/wordml" xmlns:wps="http://schemas.microsoft.com/office/word/2010/wordprocessingShape" mc:Ignorable="w14 w15 wp14">
   <w:endnote w:type="separator" w:id="-1">
     <w:p>
       <w:pPr>
@@ -439,7 +572,7 @@
 </file>
 
 <file path=word/footnotes.xml><?xml version="1.0" encoding="utf-8"?>
-<w:footnotes xmlns:wpc="http://schemas.microsoft.com/office/word/2010/wordprocessingCanvas" xmlns:cx="http://schemas.microsoft.com/office/drawing/2014/chartex" xmlns:cx1="http://schemas.microsoft.com/office/drawing/2015/9/8/chartex" xmlns:cx2="http://schemas.microsoft.com/office/drawing/2015/10/21/chartex" xmlns:mc="http://schemas.openxmlformats.org/markup-compatibility/2006" xmlns:o="urn:schemas-microsoft-com:office:office" xmlns:r="http://schemas.openxmlformats.org/officeDocument/2006/relationships" xmlns:m="http://schemas.openxmlformats.org/officeDocument/2006/math" xmlns:v="urn:schemas-microsoft-com:vml" xmlns:wp14="http://schemas.microsoft.com/office/word/2010/wordprocessingDrawing" xmlns:wp="http://schemas.openxmlformats.org/drawingml/2006/wordprocessingDrawing" xmlns:w10="urn:schemas-microsoft-com:office:word" xmlns:w="http://schemas.openxmlformats.org/wordprocessingml/2006/main" xmlns:w14="http://schemas.microsoft.com/office/word/2010/wordml" xmlns:w15="http://schemas.microsoft.com/office/word/2012/wordml" xmlns:w16se="http://schemas.microsoft.com/office/word/2015/wordml/symex" xmlns:wpg="http://schemas.microsoft.com/office/word/2010/wordprocessingGroup" xmlns:wpi="http://schemas.microsoft.com/office/word/2010/wordprocessingInk" xmlns:wne="http://schemas.microsoft.com/office/word/2006/wordml" xmlns:wps="http://schemas.microsoft.com/office/word/2010/wordprocessingShape" mc:Ignorable="w14 w15 w16se wp14">
+<w:footnotes xmlns:wpc="http://schemas.microsoft.com/office/word/2010/wordprocessingCanvas" xmlns:mo="http://schemas.microsoft.com/office/mac/office/2008/main" xmlns:mc="http://schemas.openxmlformats.org/markup-compatibility/2006" xmlns:mv="urn:schemas-microsoft-com:mac:vml" xmlns:o="urn:schemas-microsoft-com:office:office" xmlns:r="http://schemas.openxmlformats.org/officeDocument/2006/relationships" xmlns:m="http://schemas.openxmlformats.org/officeDocument/2006/math" xmlns:v="urn:schemas-microsoft-com:vml" xmlns:wp14="http://schemas.microsoft.com/office/word/2010/wordprocessingDrawing" xmlns:wp="http://schemas.openxmlformats.org/drawingml/2006/wordprocessingDrawing" xmlns:w10="urn:schemas-microsoft-com:office:word" xmlns:w="http://schemas.openxmlformats.org/wordprocessingml/2006/main" xmlns:w14="http://schemas.microsoft.com/office/word/2010/wordml" xmlns:w15="http://schemas.microsoft.com/office/word/2012/wordml" xmlns:wpg="http://schemas.microsoft.com/office/word/2010/wordprocessingGroup" xmlns:wpi="http://schemas.microsoft.com/office/word/2010/wordprocessingInk" xmlns:wne="http://schemas.microsoft.com/office/word/2006/wordml" xmlns:wps="http://schemas.microsoft.com/office/word/2010/wordprocessingShape" mc:Ignorable="w14 w15 wp14">
   <w:footnote w:type="separator" w:id="-1">
     <w:p>
       <w:pPr>
@@ -464,8 +597,8 @@
 </file>
 
 <file path=word/numbering.xml><?xml version="1.0" encoding="utf-8"?>
-<w:numbering xmlns:wpc="http://schemas.microsoft.com/office/word/2010/wordprocessingCanvas" xmlns:cx="http://schemas.microsoft.com/office/drawing/2014/chartex" xmlns:cx1="http://schemas.microsoft.com/office/drawing/2015/9/8/chartex" xmlns:cx2="http://schemas.microsoft.com/office/drawing/2015/10/21/chartex" xmlns:mc="http://schemas.openxmlformats.org/markup-compatibility/2006" xmlns:o="urn:schemas-microsoft-com:office:office" xmlns:r="http://schemas.openxmlformats.org/officeDocument/2006/relationships" xmlns:m="http://schemas.openxmlformats.org/officeDocument/2006/math" xmlns:v="urn:schemas-microsoft-com:vml" xmlns:wp14="http://schemas.microsoft.com/office/word/2010/wordprocessingDrawing" xmlns:wp="http://schemas.openxmlformats.org/drawingml/2006/wordprocessingDrawing" xmlns:w10="urn:schemas-microsoft-com:office:word" xmlns:w="http://schemas.openxmlformats.org/wordprocessingml/2006/main" xmlns:w14="http://schemas.microsoft.com/office/word/2010/wordml" xmlns:w15="http://schemas.microsoft.com/office/word/2012/wordml" xmlns:w16se="http://schemas.microsoft.com/office/word/2015/wordml/symex" xmlns:wpg="http://schemas.microsoft.com/office/word/2010/wordprocessingGroup" xmlns:wpi="http://schemas.microsoft.com/office/word/2010/wordprocessingInk" xmlns:wne="http://schemas.microsoft.com/office/word/2006/wordml" xmlns:wps="http://schemas.microsoft.com/office/word/2010/wordprocessingShape" mc:Ignorable="w14 w15 w16se wp14">
-  <w:abstractNum w:abstractNumId="0" w15:restartNumberingAfterBreak="0">
+<w:numbering xmlns:wpc="http://schemas.microsoft.com/office/word/2010/wordprocessingCanvas" xmlns:mo="http://schemas.microsoft.com/office/mac/office/2008/main" xmlns:mc="http://schemas.openxmlformats.org/markup-compatibility/2006" xmlns:mv="urn:schemas-microsoft-com:mac:vml" xmlns:o="urn:schemas-microsoft-com:office:office" xmlns:r="http://schemas.openxmlformats.org/officeDocument/2006/relationships" xmlns:m="http://schemas.openxmlformats.org/officeDocument/2006/math" xmlns:v="urn:schemas-microsoft-com:vml" xmlns:wp14="http://schemas.microsoft.com/office/word/2010/wordprocessingDrawing" xmlns:wp="http://schemas.openxmlformats.org/drawingml/2006/wordprocessingDrawing" xmlns:w10="urn:schemas-microsoft-com:office:word" xmlns:w="http://schemas.openxmlformats.org/wordprocessingml/2006/main" xmlns:w14="http://schemas.microsoft.com/office/word/2010/wordml" xmlns:w15="http://schemas.microsoft.com/office/word/2012/wordml" xmlns:wpg="http://schemas.microsoft.com/office/word/2010/wordprocessingGroup" xmlns:wpi="http://schemas.microsoft.com/office/word/2010/wordprocessingInk" xmlns:wne="http://schemas.microsoft.com/office/word/2006/wordml" xmlns:wps="http://schemas.microsoft.com/office/word/2010/wordprocessingShape" mc:Ignorable="w14 w15 wp14">
+  <w:abstractNum w:abstractNumId="0">
     <w:nsid w:val="0B822EDD"/>
     <w:multiLevelType w:val="hybridMultilevel"/>
     <w:tmpl w:val="05168B7A"/>
@@ -554,7 +687,7 @@
       </w:pPr>
     </w:lvl>
   </w:abstractNum>
-  <w:abstractNum w:abstractNumId="1" w15:restartNumberingAfterBreak="0">
+  <w:abstractNum w:abstractNumId="1">
     <w:nsid w:val="0C6372BC"/>
     <w:multiLevelType w:val="hybridMultilevel"/>
     <w:tmpl w:val="621E88EA"/>
@@ -643,7 +776,7 @@
       </w:pPr>
     </w:lvl>
   </w:abstractNum>
-  <w:abstractNum w:abstractNumId="2" w15:restartNumberingAfterBreak="0">
+  <w:abstractNum w:abstractNumId="2">
     <w:nsid w:val="0F51568F"/>
     <w:multiLevelType w:val="hybridMultilevel"/>
     <w:tmpl w:val="71928124"/>
@@ -755,7 +888,7 @@
       </w:rPr>
     </w:lvl>
   </w:abstractNum>
-  <w:abstractNum w:abstractNumId="3" w15:restartNumberingAfterBreak="0">
+  <w:abstractNum w:abstractNumId="3">
     <w:nsid w:val="403B68F9"/>
     <w:multiLevelType w:val="hybridMultilevel"/>
     <w:tmpl w:val="CDE69350"/>
@@ -844,7 +977,7 @@
       </w:pPr>
     </w:lvl>
   </w:abstractNum>
-  <w:abstractNum w:abstractNumId="4" w15:restartNumberingAfterBreak="0">
+  <w:abstractNum w:abstractNumId="4">
     <w:nsid w:val="7D267B88"/>
     <w:multiLevelType w:val="hybridMultilevel"/>
     <w:tmpl w:val="5EF449F2"/>
@@ -952,7 +1085,7 @@
 </file>
 
 <file path=word/styles.xml><?xml version="1.0" encoding="utf-8"?>
-<w:styles xmlns:mc="http://schemas.openxmlformats.org/markup-compatibility/2006" xmlns:r="http://schemas.openxmlformats.org/officeDocument/2006/relationships" xmlns:w="http://schemas.openxmlformats.org/wordprocessingml/2006/main" xmlns:w14="http://schemas.microsoft.com/office/word/2010/wordml" xmlns:w15="http://schemas.microsoft.com/office/word/2012/wordml" xmlns:w16se="http://schemas.microsoft.com/office/word/2015/wordml/symex" mc:Ignorable="w14 w15 w16se">
+<w:styles xmlns:mc="http://schemas.openxmlformats.org/markup-compatibility/2006" xmlns:r="http://schemas.openxmlformats.org/officeDocument/2006/relationships" xmlns:w="http://schemas.openxmlformats.org/wordprocessingml/2006/main" xmlns:w14="http://schemas.microsoft.com/office/word/2010/wordml" xmlns:w15="http://schemas.microsoft.com/office/word/2012/wordml" mc:Ignorable="w14 w15">
   <w:docDefaults>
     <w:rPrDefault>
       <w:rPr>
@@ -969,7 +1102,7 @@
       </w:pPr>
     </w:pPrDefault>
   </w:docDefaults>
-  <w:latentStyles w:defLockedState="0" w:defUIPriority="99" w:defSemiHidden="0" w:defUnhideWhenUsed="0" w:defQFormat="0" w:count="373">
+  <w:latentStyles w:defLockedState="0" w:defUIPriority="99" w:defSemiHidden="0" w:defUnhideWhenUsed="0" w:defQFormat="0" w:count="380">
     <w:lsdException w:name="Normal" w:uiPriority="0" w:qFormat="1"/>
     <w:lsdException w:name="heading 1" w:uiPriority="9" w:qFormat="1"/>
     <w:lsdException w:name="heading 2" w:semiHidden="1" w:uiPriority="9" w:unhideWhenUsed="1" w:qFormat="1"/>
@@ -1075,6 +1208,7 @@
     <w:lsdException w:name="HTML Sample" w:semiHidden="1" w:unhideWhenUsed="1"/>
     <w:lsdException w:name="HTML Typewriter" w:semiHidden="1" w:unhideWhenUsed="1"/>
     <w:lsdException w:name="HTML Variable" w:semiHidden="1" w:unhideWhenUsed="1"/>
+    <w:lsdException w:name="Normal Table" w:semiHidden="1" w:unhideWhenUsed="1"/>
     <w:lsdException w:name="annotation subject" w:semiHidden="1" w:unhideWhenUsed="1"/>
     <w:lsdException w:name="No List" w:semiHidden="1" w:unhideWhenUsed="1"/>
     <w:lsdException w:name="Outline List 1" w:semiHidden="1" w:unhideWhenUsed="1"/>
@@ -1120,9 +1254,11 @@
     <w:lsdException w:name="Table Subtle 1" w:semiHidden="1" w:unhideWhenUsed="1"/>
     <w:lsdException w:name="Table Subtle 2" w:semiHidden="1" w:unhideWhenUsed="1"/>
     <w:lsdException w:name="Table Web 1" w:semiHidden="1" w:unhideWhenUsed="1"/>
+    <w:lsdException w:name="Table Web 2" w:semiHidden="1" w:unhideWhenUsed="1"/>
     <w:lsdException w:name="Table Web 3" w:semiHidden="1" w:unhideWhenUsed="1"/>
     <w:lsdException w:name="Balloon Text" w:semiHidden="1" w:unhideWhenUsed="1"/>
     <w:lsdException w:name="Table Grid" w:uiPriority="39"/>
+    <w:lsdException w:name="Table Theme" w:semiHidden="1" w:unhideWhenUsed="1"/>
     <w:lsdException w:name="Placeholder Text" w:semiHidden="1"/>
     <w:lsdException w:name="No Spacing" w:uiPriority="1" w:qFormat="1"/>
     <w:lsdException w:name="Light Shading" w:uiPriority="60"/>
@@ -1338,8 +1474,6 @@
     <w:lsdException w:name="List Table 5 Dark Accent 6" w:uiPriority="50"/>
     <w:lsdException w:name="List Table 6 Colorful Accent 6" w:uiPriority="51"/>
     <w:lsdException w:name="List Table 7 Colorful Accent 6" w:uiPriority="52"/>
-    <w:lsdException w:name="Mention" w:semiHidden="1" w:unhideWhenUsed="1"/>
-    <w:lsdException w:name="Smart Hyperlink" w:semiHidden="1" w:unhideWhenUsed="1"/>
   </w:latentStyles>
   <w:style w:type="paragraph" w:default="1" w:styleId="a">
     <w:name w:val="Normal"/>
@@ -1391,7 +1525,7 @@
   <w:style w:type="paragraph" w:styleId="a4">
     <w:name w:val="header"/>
     <w:basedOn w:val="a"/>
-    <w:link w:val="Char"/>
+    <w:link w:val="a5"/>
     <w:uiPriority w:val="99"/>
     <w:unhideWhenUsed/>
     <w:rsid w:val="00AB5677"/>
@@ -1403,17 +1537,17 @@
       <w:snapToGrid w:val="0"/>
     </w:pPr>
   </w:style>
-  <w:style w:type="character" w:customStyle="1" w:styleId="Char">
-    <w:name w:val="머리글 Char"/>
+  <w:style w:type="character" w:customStyle="1" w:styleId="a5">
+    <w:name w:val="머리글 문자"/>
     <w:basedOn w:val="a0"/>
     <w:link w:val="a4"/>
     <w:uiPriority w:val="99"/>
     <w:rsid w:val="00AB5677"/>
   </w:style>
-  <w:style w:type="paragraph" w:styleId="a5">
+  <w:style w:type="paragraph" w:styleId="a6">
     <w:name w:val="footer"/>
     <w:basedOn w:val="a"/>
-    <w:link w:val="Char0"/>
+    <w:link w:val="a7"/>
     <w:uiPriority w:val="99"/>
     <w:unhideWhenUsed/>
     <w:rsid w:val="00AB5677"/>
@@ -1425,10 +1559,10 @@
       <w:snapToGrid w:val="0"/>
     </w:pPr>
   </w:style>
-  <w:style w:type="character" w:customStyle="1" w:styleId="Char0">
-    <w:name w:val="바닥글 Char"/>
+  <w:style w:type="character" w:customStyle="1" w:styleId="a7">
+    <w:name w:val="바닥글 문자"/>
     <w:basedOn w:val="a0"/>
-    <w:link w:val="a5"/>
+    <w:link w:val="a6"/>
     <w:uiPriority w:val="99"/>
     <w:rsid w:val="00AB5677"/>
   </w:style>
